--- a/HTTP pcap Documentation.docx
+++ b/HTTP pcap Documentation.docx
@@ -62,15 +62,7 @@
       </w:pPr>
       <w:r>
         <w:rPr/>
-        <w:t xml:space="preserve">This whole project uses the http.pcap file for the Objective Questions and for the Analysis. Naturally, I started with the Objective Questions. For the first question to find the IP Address of the Main User, I did a search with </w:t>
-      </w:r>
-      <w:r>
-        <w:rPr/>
-        <w:t xml:space="preserve">http.request </w:t>
-      </w:r>
-      <w:r>
-        <w:rPr/>
-        <w:t>to see who has been sending the most requests. For the second question, I did a search for dns for the DNS Packets, to answer those set of questions. For the third question, I did a search for http, so I can easily answer that set of questions. For the fourth question, the answer was within the http requests, so I didn’t need to make a new search. For the last question, I just searched for tcp and scrolled down to the black lines. Then, I searched for the information in the packets for the questions in that set.</w:t>
+        <w:t>This whole project uses the http.pcap file for the Objective Questions and for the Analysis. Naturally, I started with the Objective Questions. For the first question to find the IP Address of the Main User, I did a search with http.request to see who has been sending the most requests. For the second question, I did a search for dns for the DNS Packets, to answer those set of questions. For the third question, I did a search for http, so I can easily answer that set of questions. For the fourth question, the answer was within the http requests, so I didn’t need to make a new search. For the last question, I just searched for tcp and scrolled down to the black lines. Then, I searched for the information in the packets for the questions in that set.</w:t>
       </w:r>
     </w:p>
     <w:p>
@@ -184,7 +176,49 @@
           <w:b w:val="false"/>
           <w:bCs w:val="false"/>
         </w:rPr>
-        <w:t>After looking through the packets, they all look like they were successful, except for two TCP packets. There are three different Protocols being used in these transactions, TCP, HTTP, and DNS. TCP is the Transmission Control Protocol, which ensures that your data will arrive safely and in order. HTTP is the Hypertext Transfer Protocol, which is used to fetch websites. DNS is the Domain Name System, which translate domain names into IP Addresses.</w:t>
+        <w:t xml:space="preserve">After looking through the packets, they all look like they were successful, except for two TCP packets. There are </w:t>
+      </w:r>
+      <w:r>
+        <w:rPr>
+          <w:b w:val="false"/>
+          <w:bCs w:val="false"/>
+        </w:rPr>
+        <w:t>four</w:t>
+      </w:r>
+      <w:r>
+        <w:rPr>
+          <w:b w:val="false"/>
+          <w:bCs w:val="false"/>
+        </w:rPr>
+        <w:t xml:space="preserve"> different Protocols being used in these transactions, TCP, HTTP, </w:t>
+      </w:r>
+      <w:r>
+        <w:rPr>
+          <w:b w:val="false"/>
+          <w:bCs w:val="false"/>
+        </w:rPr>
+        <w:t>XML,</w:t>
+      </w:r>
+      <w:r>
+        <w:rPr>
+          <w:b w:val="false"/>
+          <w:bCs w:val="false"/>
+        </w:rPr>
+        <w:t xml:space="preserve"> and DNS. TCP is the Transmission Control Protocol, which ensures that your data will arrive safely and in order. HTTP is the Hypertext Transfer Protocol, which is used to fetch websites. </w:t>
+      </w:r>
+      <w:r>
+        <w:rPr>
+          <w:b w:val="false"/>
+          <w:bCs w:val="false"/>
+        </w:rPr>
+        <w:t>XML is Extensible Markup Language, which is a markup language and file format for storing, transmitting, and reconstructing arbitrary data, and it was included with one of the HTTP Protocols.</w:t>
+      </w:r>
+      <w:r>
+        <w:rPr>
+          <w:b w:val="false"/>
+          <w:bCs w:val="false"/>
+        </w:rPr>
+        <w:t xml:space="preserve"> DNS is the Domain Name System, which translate domain names into IP Addresses.</w:t>
       </w:r>
     </w:p>
     <w:p>
